--- a/Test_BP/Fol_2k_files_500(2)/de-DE/file 500_2 - Copy (131)_de.docx
+++ b/Test_BP/Fol_2k_files_500(2)/de-DE/file 500_2 - Copy (131)_de.docx
@@ -1,7 +1,7 @@
 
 <file path=word/document.xml><?xml version="1.0" encoding="utf-8"?>
 <w:document xmlns:wpc="http://schemas.microsoft.com/office/word/2010/wordprocessingCanvas" xmlns:cx="http://schemas.microsoft.com/office/drawing/2014/chartex" xmlns:cx1="http://schemas.microsoft.com/office/drawing/2015/9/8/chartex" xmlns:cx2="http://schemas.microsoft.com/office/drawing/2015/10/21/chartex" xmlns:cx3="http://schemas.microsoft.com/office/drawing/2016/5/9/chartex" xmlns:cx4="http://schemas.microsoft.com/office/drawing/2016/5/10/chartex" xmlns:cx5="http://schemas.microsoft.com/office/drawing/2016/5/11/chartex" xmlns:mc="http://schemas.openxmlformats.org/markup-compatibility/2006" xmlns:o="urn:schemas-microsoft-com:office:office" xmlns:r="http://schemas.openxmlformats.org/officeDocument/2006/relationships" xmlns:m="http://schemas.openxmlformats.org/officeDocument/2006/math" xmlns:v="urn:schemas-microsoft-com:vml" xmlns:wp14="http://schemas.microsoft.com/office/word/2010/wordprocessingDrawing" xmlns:wp="http://schemas.openxmlformats.org/drawingml/2006/wordprocessingDrawing" xmlns:w10="urn:schemas-microsoft-com:office:word" xmlns:w="http://schemas.openxmlformats.org/wordprocessingml/2006/main" xmlns:w14="http://schemas.microsoft.com/office/word/2010/wordml" xmlns:w15="http://schemas.microsoft.com/office/word/2012/wordml" xmlns:wne="http://schemas.microsoft.com/office/word/2006/wordml" xmlns:wpg="http://schemas.microsoft.com/office/word/2010/wordprocessingGroup" xmlns:wpi="http://schemas.microsoft.com/office/word/2010/wordprocessingInk" xmlns:wps="http://schemas.microsoft.com/office/word/2010/wordprocessingShape" mc:Ignorable="w14 w15 wp14">
-  <!-- Generated by Aspose.Words for Java 20.12.0 -->
+  <!-- Generated by Aspose.Words for Java 21.10.0 -->
   <w:body>
     <w:p>
       <w:pPr>
@@ -35,44 +35,44 @@
           <w:highlight w:val="none"/>
           <w:u w:val="none" w:color="auto"/>
           <w:effect w:val="none"/>
-          <w:bdr w:val="nil"/>
-          <w:shd w:val="clear" w:color="auto" w:fill="auto"/>
-          <w:vertAlign w:val="baseline"/>
-          <w:rtl w:val="0"/>
-          <w:cs w:val="0"/>
-          <w:lang w:val="de-DE" w:eastAsia="zh-TW" w:bidi="ar-SA"/>
-        </w:rPr>
-        <w:t>t éêxcéêpt tóö sóö téêmpéêr müútüúáæl táæstéês móöthéêr.</w:t>
-      </w:r>
-      <w:r>
-        <w:rPr>
-          <w:rStyle w:val="DefaultParagraphFont"/>
-          <w:rFonts w:ascii="Calibri" w:eastAsia="Calibri" w:hAnsi="Calibri" w:cs="Calibri"/>
-          <w:b w:val="0"/>
-          <w:bCs w:val="0"/>
-          <w:i w:val="0"/>
-          <w:iCs w:val="0"/>
-          <w:caps w:val="0"/>
-          <w:smallCaps w:val="0"/>
-          <w:strike w:val="0"/>
-          <w:dstrike w:val="0"/>
-          <w:outline w:val="0"/>
-          <w:shadow w:val="0"/>
-          <w:emboss w:val="0"/>
-          <w:imprint w:val="0"/>
-          <w:noProof w:val="0"/>
-          <w:vanish w:val="0"/>
-          <w:color w:val="auto"/>
-          <w:spacing w:val="0"/>
-          <w:w w:val="100"/>
-          <w:kern w:val="0"/>
-          <w:position w:val="0"/>
-          <w:sz w:val="22"/>
-          <w:szCs w:val="22"/>
-          <w:highlight w:val="none"/>
-          <w:u w:val="none" w:color="auto"/>
-          <w:effect w:val="none"/>
-          <w:bdr w:val="nil"/>
+          <w:bdr w:val="none" w:sz="0" w:space="0" w:color="auto"/>
+          <w:shd w:val="clear" w:color="auto" w:fill="auto"/>
+          <w:vertAlign w:val="baseline"/>
+          <w:rtl w:val="0"/>
+          <w:cs w:val="0"/>
+          <w:lang w:val="de-DE" w:eastAsia="zh-TW" w:bidi="ar-SA"/>
+        </w:rPr>
+        <w:t>t ëèxcëèpt töö söö tëèmpëèr mýútýúáål táåstëès mööthëèr.</w:t>
+      </w:r>
+      <w:r>
+        <w:rPr>
+          <w:rStyle w:val="DefaultParagraphFont"/>
+          <w:rFonts w:ascii="Calibri" w:eastAsia="Calibri" w:hAnsi="Calibri" w:cs="Calibri"/>
+          <w:b w:val="0"/>
+          <w:bCs w:val="0"/>
+          <w:i w:val="0"/>
+          <w:iCs w:val="0"/>
+          <w:caps w:val="0"/>
+          <w:smallCaps w:val="0"/>
+          <w:strike w:val="0"/>
+          <w:dstrike w:val="0"/>
+          <w:outline w:val="0"/>
+          <w:shadow w:val="0"/>
+          <w:emboss w:val="0"/>
+          <w:imprint w:val="0"/>
+          <w:noProof w:val="0"/>
+          <w:vanish w:val="0"/>
+          <w:color w:val="auto"/>
+          <w:spacing w:val="0"/>
+          <w:w w:val="100"/>
+          <w:kern w:val="0"/>
+          <w:position w:val="0"/>
+          <w:sz w:val="22"/>
+          <w:szCs w:val="22"/>
+          <w:highlight w:val="none"/>
+          <w:u w:val="none" w:color="auto"/>
+          <w:effect w:val="none"/>
+          <w:bdr w:val="none" w:sz="0" w:space="0" w:color="auto"/>
           <w:shd w:val="clear" w:color="auto" w:fill="auto"/>
           <w:vertAlign w:val="baseline"/>
           <w:rtl w:val="0"/>
@@ -109,44 +109,44 @@
           <w:highlight w:val="none"/>
           <w:u w:val="none" w:color="auto"/>
           <w:effect w:val="none"/>
-          <w:bdr w:val="nil"/>
-          <w:shd w:val="clear" w:color="auto" w:fill="auto"/>
-          <w:vertAlign w:val="baseline"/>
-          <w:rtl w:val="0"/>
-          <w:cs w:val="0"/>
-          <w:lang w:val="de-DE" w:eastAsia="zh-TW" w:bidi="ar-SA"/>
-        </w:rPr>
-        <w:t>Ìntèèrèèstèèd cýýltîívâåtèèd îíts cöõntîínýýîíng nöõw yèèt âårèè.</w:t>
-      </w:r>
-      <w:r>
-        <w:rPr>
-          <w:rStyle w:val="DefaultParagraphFont"/>
-          <w:rFonts w:ascii="Calibri" w:eastAsia="Calibri" w:hAnsi="Calibri" w:cs="Calibri"/>
-          <w:b w:val="0"/>
-          <w:bCs w:val="0"/>
-          <w:i w:val="0"/>
-          <w:iCs w:val="0"/>
-          <w:caps w:val="0"/>
-          <w:smallCaps w:val="0"/>
-          <w:strike w:val="0"/>
-          <w:dstrike w:val="0"/>
-          <w:outline w:val="0"/>
-          <w:shadow w:val="0"/>
-          <w:emboss w:val="0"/>
-          <w:imprint w:val="0"/>
-          <w:noProof w:val="0"/>
-          <w:vanish w:val="0"/>
-          <w:color w:val="auto"/>
-          <w:spacing w:val="0"/>
-          <w:w w:val="100"/>
-          <w:kern w:val="0"/>
-          <w:position w:val="0"/>
-          <w:sz w:val="22"/>
-          <w:szCs w:val="22"/>
-          <w:highlight w:val="none"/>
-          <w:u w:val="none" w:color="auto"/>
-          <w:effect w:val="none"/>
-          <w:bdr w:val="nil"/>
+          <w:bdr w:val="none" w:sz="0" w:space="0" w:color="auto"/>
+          <w:shd w:val="clear" w:color="auto" w:fill="auto"/>
+          <w:vertAlign w:val="baseline"/>
+          <w:rtl w:val="0"/>
+          <w:cs w:val="0"/>
+          <w:lang w:val="de-DE" w:eastAsia="zh-TW" w:bidi="ar-SA"/>
+        </w:rPr>
+        <w:t>Íntëêrëêstëêd cúûltïìvæåtëêd ïìts cõõntïìnúûïìng nõõw yëêt æårëê.</w:t>
+      </w:r>
+      <w:r>
+        <w:rPr>
+          <w:rStyle w:val="DefaultParagraphFont"/>
+          <w:rFonts w:ascii="Calibri" w:eastAsia="Calibri" w:hAnsi="Calibri" w:cs="Calibri"/>
+          <w:b w:val="0"/>
+          <w:bCs w:val="0"/>
+          <w:i w:val="0"/>
+          <w:iCs w:val="0"/>
+          <w:caps w:val="0"/>
+          <w:smallCaps w:val="0"/>
+          <w:strike w:val="0"/>
+          <w:dstrike w:val="0"/>
+          <w:outline w:val="0"/>
+          <w:shadow w:val="0"/>
+          <w:emboss w:val="0"/>
+          <w:imprint w:val="0"/>
+          <w:noProof w:val="0"/>
+          <w:vanish w:val="0"/>
+          <w:color w:val="auto"/>
+          <w:spacing w:val="0"/>
+          <w:w w:val="100"/>
+          <w:kern w:val="0"/>
+          <w:position w:val="0"/>
+          <w:sz w:val="22"/>
+          <w:szCs w:val="22"/>
+          <w:highlight w:val="none"/>
+          <w:u w:val="none" w:color="auto"/>
+          <w:effect w:val="none"/>
+          <w:bdr w:val="none" w:sz="0" w:space="0" w:color="auto"/>
           <w:shd w:val="clear" w:color="auto" w:fill="auto"/>
           <w:vertAlign w:val="baseline"/>
           <w:rtl w:val="0"/>
@@ -183,44 +183,44 @@
           <w:highlight w:val="none"/>
           <w:u w:val="none" w:color="auto"/>
           <w:effect w:val="none"/>
-          <w:bdr w:val="nil"/>
-          <w:shd w:val="clear" w:color="auto" w:fill="auto"/>
-          <w:vertAlign w:val="baseline"/>
-          <w:rtl w:val="0"/>
-          <w:cs w:val="0"/>
-          <w:lang w:val="de-DE" w:eastAsia="zh-TW" w:bidi="ar-SA"/>
-        </w:rPr>
-        <w:t>Õùût îíntêèrêèstêèd äåccêèptäåncêè õôùûr päårtîíäålîíty äåffrõôntîíng ùûnplêèäåsäånt why äådd.</w:t>
-      </w:r>
-      <w:r>
-        <w:rPr>
-          <w:rStyle w:val="DefaultParagraphFont"/>
-          <w:rFonts w:ascii="Calibri" w:eastAsia="Calibri" w:hAnsi="Calibri" w:cs="Calibri"/>
-          <w:b w:val="0"/>
-          <w:bCs w:val="0"/>
-          <w:i w:val="0"/>
-          <w:iCs w:val="0"/>
-          <w:caps w:val="0"/>
-          <w:smallCaps w:val="0"/>
-          <w:strike w:val="0"/>
-          <w:dstrike w:val="0"/>
-          <w:outline w:val="0"/>
-          <w:shadow w:val="0"/>
-          <w:emboss w:val="0"/>
-          <w:imprint w:val="0"/>
-          <w:noProof w:val="0"/>
-          <w:vanish w:val="0"/>
-          <w:color w:val="auto"/>
-          <w:spacing w:val="0"/>
-          <w:w w:val="100"/>
-          <w:kern w:val="0"/>
-          <w:position w:val="0"/>
-          <w:sz w:val="22"/>
-          <w:szCs w:val="22"/>
-          <w:highlight w:val="none"/>
-          <w:u w:val="none" w:color="auto"/>
-          <w:effect w:val="none"/>
-          <w:bdr w:val="nil"/>
+          <w:bdr w:val="none" w:sz="0" w:space="0" w:color="auto"/>
+          <w:shd w:val="clear" w:color="auto" w:fill="auto"/>
+          <w:vertAlign w:val="baseline"/>
+          <w:rtl w:val="0"/>
+          <w:cs w:val="0"/>
+          <w:lang w:val="de-DE" w:eastAsia="zh-TW" w:bidi="ar-SA"/>
+        </w:rPr>
+        <w:t>Òùút ïíntèêrèêstèêd ãæccèêptãæncèê ôõùúr pãærtïíãælïíty ãæffrôõntïíng ùúnplèêãæsãænt why ãædd.</w:t>
+      </w:r>
+      <w:r>
+        <w:rPr>
+          <w:rStyle w:val="DefaultParagraphFont"/>
+          <w:rFonts w:ascii="Calibri" w:eastAsia="Calibri" w:hAnsi="Calibri" w:cs="Calibri"/>
+          <w:b w:val="0"/>
+          <w:bCs w:val="0"/>
+          <w:i w:val="0"/>
+          <w:iCs w:val="0"/>
+          <w:caps w:val="0"/>
+          <w:smallCaps w:val="0"/>
+          <w:strike w:val="0"/>
+          <w:dstrike w:val="0"/>
+          <w:outline w:val="0"/>
+          <w:shadow w:val="0"/>
+          <w:emboss w:val="0"/>
+          <w:imprint w:val="0"/>
+          <w:noProof w:val="0"/>
+          <w:vanish w:val="0"/>
+          <w:color w:val="auto"/>
+          <w:spacing w:val="0"/>
+          <w:w w:val="100"/>
+          <w:kern w:val="0"/>
+          <w:position w:val="0"/>
+          <w:sz w:val="22"/>
+          <w:szCs w:val="22"/>
+          <w:highlight w:val="none"/>
+          <w:u w:val="none" w:color="auto"/>
+          <w:effect w:val="none"/>
+          <w:bdr w:val="none" w:sz="0" w:space="0" w:color="auto"/>
           <w:shd w:val="clear" w:color="auto" w:fill="auto"/>
           <w:vertAlign w:val="baseline"/>
           <w:rtl w:val="0"/>
@@ -257,44 +257,44 @@
           <w:highlight w:val="none"/>
           <w:u w:val="none" w:color="auto"/>
           <w:effect w:val="none"/>
-          <w:bdr w:val="nil"/>
-          <w:shd w:val="clear" w:color="auto" w:fill="auto"/>
-          <w:vertAlign w:val="baseline"/>
-          <w:rtl w:val="0"/>
-          <w:cs w:val="0"/>
-          <w:lang w:val="de-DE" w:eastAsia="zh-TW" w:bidi="ar-SA"/>
-        </w:rPr>
-        <w:t>Ëstéèéèm gãárdéèn méèn yéèt shy cõòúürséè.</w:t>
-      </w:r>
-      <w:r>
-        <w:rPr>
-          <w:rStyle w:val="DefaultParagraphFont"/>
-          <w:rFonts w:ascii="Calibri" w:eastAsia="Calibri" w:hAnsi="Calibri" w:cs="Calibri"/>
-          <w:b w:val="0"/>
-          <w:bCs w:val="0"/>
-          <w:i w:val="0"/>
-          <w:iCs w:val="0"/>
-          <w:caps w:val="0"/>
-          <w:smallCaps w:val="0"/>
-          <w:strike w:val="0"/>
-          <w:dstrike w:val="0"/>
-          <w:outline w:val="0"/>
-          <w:shadow w:val="0"/>
-          <w:emboss w:val="0"/>
-          <w:imprint w:val="0"/>
-          <w:noProof w:val="0"/>
-          <w:vanish w:val="0"/>
-          <w:color w:val="auto"/>
-          <w:spacing w:val="0"/>
-          <w:w w:val="100"/>
-          <w:kern w:val="0"/>
-          <w:position w:val="0"/>
-          <w:sz w:val="22"/>
-          <w:szCs w:val="22"/>
-          <w:highlight w:val="none"/>
-          <w:u w:val="none" w:color="auto"/>
-          <w:effect w:val="none"/>
-          <w:bdr w:val="nil"/>
+          <w:bdr w:val="none" w:sz="0" w:space="0" w:color="auto"/>
+          <w:shd w:val="clear" w:color="auto" w:fill="auto"/>
+          <w:vertAlign w:val="baseline"/>
+          <w:rtl w:val="0"/>
+          <w:cs w:val="0"/>
+          <w:lang w:val="de-DE" w:eastAsia="zh-TW" w:bidi="ar-SA"/>
+        </w:rPr>
+        <w:t>Éstêëêëm gæårdêën mêën yêët shy còöúûrsêë.</w:t>
+      </w:r>
+      <w:r>
+        <w:rPr>
+          <w:rStyle w:val="DefaultParagraphFont"/>
+          <w:rFonts w:ascii="Calibri" w:eastAsia="Calibri" w:hAnsi="Calibri" w:cs="Calibri"/>
+          <w:b w:val="0"/>
+          <w:bCs w:val="0"/>
+          <w:i w:val="0"/>
+          <w:iCs w:val="0"/>
+          <w:caps w:val="0"/>
+          <w:smallCaps w:val="0"/>
+          <w:strike w:val="0"/>
+          <w:dstrike w:val="0"/>
+          <w:outline w:val="0"/>
+          <w:shadow w:val="0"/>
+          <w:emboss w:val="0"/>
+          <w:imprint w:val="0"/>
+          <w:noProof w:val="0"/>
+          <w:vanish w:val="0"/>
+          <w:color w:val="auto"/>
+          <w:spacing w:val="0"/>
+          <w:w w:val="100"/>
+          <w:kern w:val="0"/>
+          <w:position w:val="0"/>
+          <w:sz w:val="22"/>
+          <w:szCs w:val="22"/>
+          <w:highlight w:val="none"/>
+          <w:u w:val="none" w:color="auto"/>
+          <w:effect w:val="none"/>
+          <w:bdr w:val="none" w:sz="0" w:space="0" w:color="auto"/>
           <w:shd w:val="clear" w:color="auto" w:fill="auto"/>
           <w:vertAlign w:val="baseline"/>
           <w:rtl w:val="0"/>
@@ -331,44 +331,44 @@
           <w:highlight w:val="none"/>
           <w:u w:val="none" w:color="auto"/>
           <w:effect w:val="none"/>
-          <w:bdr w:val="nil"/>
-          <w:shd w:val="clear" w:color="auto" w:fill="auto"/>
-          <w:vertAlign w:val="baseline"/>
-          <w:rtl w:val="0"/>
-          <w:cs w:val="0"/>
-          <w:lang w:val="de-DE" w:eastAsia="zh-TW" w:bidi="ar-SA"/>
-        </w:rPr>
-        <w:t>Cõönsùùltéëd ùùp my tõöléërææbly sõöméëtïîméës péërpéëtùùææl õöh.</w:t>
-      </w:r>
-      <w:r>
-        <w:rPr>
-          <w:rStyle w:val="DefaultParagraphFont"/>
-          <w:rFonts w:ascii="Calibri" w:eastAsia="Calibri" w:hAnsi="Calibri" w:cs="Calibri"/>
-          <w:b w:val="0"/>
-          <w:bCs w:val="0"/>
-          <w:i w:val="0"/>
-          <w:iCs w:val="0"/>
-          <w:caps w:val="0"/>
-          <w:smallCaps w:val="0"/>
-          <w:strike w:val="0"/>
-          <w:dstrike w:val="0"/>
-          <w:outline w:val="0"/>
-          <w:shadow w:val="0"/>
-          <w:emboss w:val="0"/>
-          <w:imprint w:val="0"/>
-          <w:noProof w:val="0"/>
-          <w:vanish w:val="0"/>
-          <w:color w:val="auto"/>
-          <w:spacing w:val="0"/>
-          <w:w w:val="100"/>
-          <w:kern w:val="0"/>
-          <w:position w:val="0"/>
-          <w:sz w:val="22"/>
-          <w:szCs w:val="22"/>
-          <w:highlight w:val="none"/>
-          <w:u w:val="none" w:color="auto"/>
-          <w:effect w:val="none"/>
-          <w:bdr w:val="nil"/>
+          <w:bdr w:val="none" w:sz="0" w:space="0" w:color="auto"/>
+          <w:shd w:val="clear" w:color="auto" w:fill="auto"/>
+          <w:vertAlign w:val="baseline"/>
+          <w:rtl w:val="0"/>
+          <w:cs w:val="0"/>
+          <w:lang w:val="de-DE" w:eastAsia="zh-TW" w:bidi="ar-SA"/>
+        </w:rPr>
+        <w:t>Còõnsûûltëêd ûûp my tòõlëêràãbly sòõmëêtíímëês pëêrpëêtûûàãl òõh.</w:t>
+      </w:r>
+      <w:r>
+        <w:rPr>
+          <w:rStyle w:val="DefaultParagraphFont"/>
+          <w:rFonts w:ascii="Calibri" w:eastAsia="Calibri" w:hAnsi="Calibri" w:cs="Calibri"/>
+          <w:b w:val="0"/>
+          <w:bCs w:val="0"/>
+          <w:i w:val="0"/>
+          <w:iCs w:val="0"/>
+          <w:caps w:val="0"/>
+          <w:smallCaps w:val="0"/>
+          <w:strike w:val="0"/>
+          <w:dstrike w:val="0"/>
+          <w:outline w:val="0"/>
+          <w:shadow w:val="0"/>
+          <w:emboss w:val="0"/>
+          <w:imprint w:val="0"/>
+          <w:noProof w:val="0"/>
+          <w:vanish w:val="0"/>
+          <w:color w:val="auto"/>
+          <w:spacing w:val="0"/>
+          <w:w w:val="100"/>
+          <w:kern w:val="0"/>
+          <w:position w:val="0"/>
+          <w:sz w:val="22"/>
+          <w:szCs w:val="22"/>
+          <w:highlight w:val="none"/>
+          <w:u w:val="none" w:color="auto"/>
+          <w:effect w:val="none"/>
+          <w:bdr w:val="none" w:sz="0" w:space="0" w:color="auto"/>
           <w:shd w:val="clear" w:color="auto" w:fill="auto"/>
           <w:vertAlign w:val="baseline"/>
           <w:rtl w:val="0"/>
@@ -405,44 +405,44 @@
           <w:highlight w:val="none"/>
           <w:u w:val="none" w:color="auto"/>
           <w:effect w:val="none"/>
-          <w:bdr w:val="nil"/>
-          <w:shd w:val="clear" w:color="auto" w:fill="auto"/>
-          <w:vertAlign w:val="baseline"/>
-          <w:rtl w:val="0"/>
-          <w:cs w:val="0"/>
-          <w:lang w:val="de-DE" w:eastAsia="zh-TW" w:bidi="ar-SA"/>
-        </w:rPr>
-        <w:t>Éxprêèssìíòón ááccêèptááncêè ìímprúüdêèncêè páártìícúüláár háád êèáát úünsáátìíááblêè.</w:t>
-      </w:r>
-      <w:r>
-        <w:rPr>
-          <w:rStyle w:val="DefaultParagraphFont"/>
-          <w:rFonts w:ascii="Calibri" w:eastAsia="Calibri" w:hAnsi="Calibri" w:cs="Calibri"/>
-          <w:b w:val="0"/>
-          <w:bCs w:val="0"/>
-          <w:i w:val="0"/>
-          <w:iCs w:val="0"/>
-          <w:caps w:val="0"/>
-          <w:smallCaps w:val="0"/>
-          <w:strike w:val="0"/>
-          <w:dstrike w:val="0"/>
-          <w:outline w:val="0"/>
-          <w:shadow w:val="0"/>
-          <w:emboss w:val="0"/>
-          <w:imprint w:val="0"/>
-          <w:noProof w:val="0"/>
-          <w:vanish w:val="0"/>
-          <w:color w:val="auto"/>
-          <w:spacing w:val="0"/>
-          <w:w w:val="100"/>
-          <w:kern w:val="0"/>
-          <w:position w:val="0"/>
-          <w:sz w:val="22"/>
-          <w:szCs w:val="22"/>
-          <w:highlight w:val="none"/>
-          <w:u w:val="none" w:color="auto"/>
-          <w:effect w:val="none"/>
-          <w:bdr w:val="nil"/>
+          <w:bdr w:val="none" w:sz="0" w:space="0" w:color="auto"/>
+          <w:shd w:val="clear" w:color="auto" w:fill="auto"/>
+          <w:vertAlign w:val="baseline"/>
+          <w:rtl w:val="0"/>
+          <w:cs w:val="0"/>
+          <w:lang w:val="de-DE" w:eastAsia="zh-TW" w:bidi="ar-SA"/>
+        </w:rPr>
+        <w:t>Êxprêèssîïôõn æáccêèptæáncêè îïmprûúdêèncêè pæártîïcûúlæár hæád êèæát ûúnsæátîïæáblêè.</w:t>
+      </w:r>
+      <w:r>
+        <w:rPr>
+          <w:rStyle w:val="DefaultParagraphFont"/>
+          <w:rFonts w:ascii="Calibri" w:eastAsia="Calibri" w:hAnsi="Calibri" w:cs="Calibri"/>
+          <w:b w:val="0"/>
+          <w:bCs w:val="0"/>
+          <w:i w:val="0"/>
+          <w:iCs w:val="0"/>
+          <w:caps w:val="0"/>
+          <w:smallCaps w:val="0"/>
+          <w:strike w:val="0"/>
+          <w:dstrike w:val="0"/>
+          <w:outline w:val="0"/>
+          <w:shadow w:val="0"/>
+          <w:emboss w:val="0"/>
+          <w:imprint w:val="0"/>
+          <w:noProof w:val="0"/>
+          <w:vanish w:val="0"/>
+          <w:color w:val="auto"/>
+          <w:spacing w:val="0"/>
+          <w:w w:val="100"/>
+          <w:kern w:val="0"/>
+          <w:position w:val="0"/>
+          <w:sz w:val="22"/>
+          <w:szCs w:val="22"/>
+          <w:highlight w:val="none"/>
+          <w:u w:val="none" w:color="auto"/>
+          <w:effect w:val="none"/>
+          <w:bdr w:val="none" w:sz="0" w:space="0" w:color="auto"/>
           <w:shd w:val="clear" w:color="auto" w:fill="auto"/>
           <w:vertAlign w:val="baseline"/>
           <w:rtl w:val="0"/>
@@ -485,44 +485,44 @@
           <w:highlight w:val="none"/>
           <w:u w:val="none" w:color="auto"/>
           <w:effect w:val="none"/>
-          <w:bdr w:val="nil"/>
-          <w:shd w:val="clear" w:color="auto" w:fill="auto"/>
-          <w:vertAlign w:val="baseline"/>
-          <w:rtl w:val="0"/>
-          <w:cs w:val="0"/>
-          <w:lang w:val="de-DE" w:eastAsia="zh-TW" w:bidi="ar-SA"/>
-        </w:rPr>
-        <w:t>Häæd dêénöôtììng pröôpêérly jöôììntýûrêé yöôýû öôccäæsììöôn dììrêéctly räæììllêéry.</w:t>
-      </w:r>
-      <w:r>
-        <w:rPr>
-          <w:rStyle w:val="DefaultParagraphFont"/>
-          <w:rFonts w:ascii="Calibri" w:eastAsia="Calibri" w:hAnsi="Calibri" w:cs="Calibri"/>
-          <w:b w:val="0"/>
-          <w:bCs w:val="0"/>
-          <w:i w:val="0"/>
-          <w:iCs w:val="0"/>
-          <w:caps w:val="0"/>
-          <w:smallCaps w:val="0"/>
-          <w:strike w:val="0"/>
-          <w:dstrike w:val="0"/>
-          <w:outline w:val="0"/>
-          <w:shadow w:val="0"/>
-          <w:emboss w:val="0"/>
-          <w:imprint w:val="0"/>
-          <w:noProof w:val="0"/>
-          <w:vanish w:val="0"/>
-          <w:color w:val="auto"/>
-          <w:spacing w:val="0"/>
-          <w:w w:val="100"/>
-          <w:kern w:val="0"/>
-          <w:position w:val="0"/>
-          <w:sz w:val="22"/>
-          <w:szCs w:val="22"/>
-          <w:highlight w:val="none"/>
-          <w:u w:val="none" w:color="auto"/>
-          <w:effect w:val="none"/>
-          <w:bdr w:val="nil"/>
+          <w:bdr w:val="none" w:sz="0" w:space="0" w:color="auto"/>
+          <w:shd w:val="clear" w:color="auto" w:fill="auto"/>
+          <w:vertAlign w:val="baseline"/>
+          <w:rtl w:val="0"/>
+          <w:cs w:val="0"/>
+          <w:lang w:val="de-DE" w:eastAsia="zh-TW" w:bidi="ar-SA"/>
+        </w:rPr>
+        <w:t>Hàåd déênòõtìïng pròõpéêrly jòõìïntúûréê yòõúû òõccàåsìïòõn dìïréêctly ràåìïlléêry.</w:t>
+      </w:r>
+      <w:r>
+        <w:rPr>
+          <w:rStyle w:val="DefaultParagraphFont"/>
+          <w:rFonts w:ascii="Calibri" w:eastAsia="Calibri" w:hAnsi="Calibri" w:cs="Calibri"/>
+          <w:b w:val="0"/>
+          <w:bCs w:val="0"/>
+          <w:i w:val="0"/>
+          <w:iCs w:val="0"/>
+          <w:caps w:val="0"/>
+          <w:smallCaps w:val="0"/>
+          <w:strike w:val="0"/>
+          <w:dstrike w:val="0"/>
+          <w:outline w:val="0"/>
+          <w:shadow w:val="0"/>
+          <w:emboss w:val="0"/>
+          <w:imprint w:val="0"/>
+          <w:noProof w:val="0"/>
+          <w:vanish w:val="0"/>
+          <w:color w:val="auto"/>
+          <w:spacing w:val="0"/>
+          <w:w w:val="100"/>
+          <w:kern w:val="0"/>
+          <w:position w:val="0"/>
+          <w:sz w:val="22"/>
+          <w:szCs w:val="22"/>
+          <w:highlight w:val="none"/>
+          <w:u w:val="none" w:color="auto"/>
+          <w:effect w:val="none"/>
+          <w:bdr w:val="none" w:sz="0" w:space="0" w:color="auto"/>
           <w:shd w:val="clear" w:color="auto" w:fill="auto"/>
           <w:vertAlign w:val="baseline"/>
           <w:rtl w:val="0"/>
@@ -559,44 +559,44 @@
           <w:highlight w:val="none"/>
           <w:u w:val="none" w:color="auto"/>
           <w:effect w:val="none"/>
-          <w:bdr w:val="nil"/>
-          <w:shd w:val="clear" w:color="auto" w:fill="auto"/>
-          <w:vertAlign w:val="baseline"/>
-          <w:rtl w:val="0"/>
-          <w:cs w:val="0"/>
-          <w:lang w:val="de-DE" w:eastAsia="zh-TW" w:bidi="ar-SA"/>
-        </w:rPr>
-        <w:t>Ìn såäíìd tòö òöf pòöòör füùll bêê pòöst fåäcêê snüùg.</w:t>
-      </w:r>
-      <w:r>
-        <w:rPr>
-          <w:rStyle w:val="DefaultParagraphFont"/>
-          <w:rFonts w:ascii="Calibri" w:eastAsia="Calibri" w:hAnsi="Calibri" w:cs="Calibri"/>
-          <w:b w:val="0"/>
-          <w:bCs w:val="0"/>
-          <w:i w:val="0"/>
-          <w:iCs w:val="0"/>
-          <w:caps w:val="0"/>
-          <w:smallCaps w:val="0"/>
-          <w:strike w:val="0"/>
-          <w:dstrike w:val="0"/>
-          <w:outline w:val="0"/>
-          <w:shadow w:val="0"/>
-          <w:emboss w:val="0"/>
-          <w:imprint w:val="0"/>
-          <w:noProof w:val="0"/>
-          <w:vanish w:val="0"/>
-          <w:color w:val="auto"/>
-          <w:spacing w:val="0"/>
-          <w:w w:val="100"/>
-          <w:kern w:val="0"/>
-          <w:position w:val="0"/>
-          <w:sz w:val="22"/>
-          <w:szCs w:val="22"/>
-          <w:highlight w:val="none"/>
-          <w:u w:val="none" w:color="auto"/>
-          <w:effect w:val="none"/>
-          <w:bdr w:val="nil"/>
+          <w:bdr w:val="none" w:sz="0" w:space="0" w:color="auto"/>
+          <w:shd w:val="clear" w:color="auto" w:fill="auto"/>
+          <w:vertAlign w:val="baseline"/>
+          <w:rtl w:val="0"/>
+          <w:cs w:val="0"/>
+          <w:lang w:val="de-DE" w:eastAsia="zh-TW" w:bidi="ar-SA"/>
+        </w:rPr>
+        <w:t>Ìn sãáïìd tôõ ôõf pôõôõr fýüll bëê pôõst fãácëê snýüg.</w:t>
+      </w:r>
+      <w:r>
+        <w:rPr>
+          <w:rStyle w:val="DefaultParagraphFont"/>
+          <w:rFonts w:ascii="Calibri" w:eastAsia="Calibri" w:hAnsi="Calibri" w:cs="Calibri"/>
+          <w:b w:val="0"/>
+          <w:bCs w:val="0"/>
+          <w:i w:val="0"/>
+          <w:iCs w:val="0"/>
+          <w:caps w:val="0"/>
+          <w:smallCaps w:val="0"/>
+          <w:strike w:val="0"/>
+          <w:dstrike w:val="0"/>
+          <w:outline w:val="0"/>
+          <w:shadow w:val="0"/>
+          <w:emboss w:val="0"/>
+          <w:imprint w:val="0"/>
+          <w:noProof w:val="0"/>
+          <w:vanish w:val="0"/>
+          <w:color w:val="auto"/>
+          <w:spacing w:val="0"/>
+          <w:w w:val="100"/>
+          <w:kern w:val="0"/>
+          <w:position w:val="0"/>
+          <w:sz w:val="22"/>
+          <w:szCs w:val="22"/>
+          <w:highlight w:val="none"/>
+          <w:u w:val="none" w:color="auto"/>
+          <w:effect w:val="none"/>
+          <w:bdr w:val="none" w:sz="0" w:space="0" w:color="auto"/>
           <w:shd w:val="clear" w:color="auto" w:fill="auto"/>
           <w:vertAlign w:val="baseline"/>
           <w:rtl w:val="0"/>
@@ -633,44 +633,44 @@
           <w:highlight w:val="none"/>
           <w:u w:val="none" w:color="auto"/>
           <w:effect w:val="none"/>
-          <w:bdr w:val="nil"/>
-          <w:shd w:val="clear" w:color="auto" w:fill="auto"/>
-          <w:vertAlign w:val="baseline"/>
-          <w:rtl w:val="0"/>
-          <w:cs w:val="0"/>
-          <w:lang w:val="de-DE" w:eastAsia="zh-TW" w:bidi="ar-SA"/>
-        </w:rPr>
-        <w:t>Întròôdùùcëéd îímprùùdëéncëé sëéëé sàäy ùùnplëéàäsîíng dëévòônshîírëé àäccëéptàäncëé sòôn.</w:t>
-      </w:r>
-      <w:r>
-        <w:rPr>
-          <w:rStyle w:val="DefaultParagraphFont"/>
-          <w:rFonts w:ascii="Calibri" w:eastAsia="Calibri" w:hAnsi="Calibri" w:cs="Calibri"/>
-          <w:b w:val="0"/>
-          <w:bCs w:val="0"/>
-          <w:i w:val="0"/>
-          <w:iCs w:val="0"/>
-          <w:caps w:val="0"/>
-          <w:smallCaps w:val="0"/>
-          <w:strike w:val="0"/>
-          <w:dstrike w:val="0"/>
-          <w:outline w:val="0"/>
-          <w:shadow w:val="0"/>
-          <w:emboss w:val="0"/>
-          <w:imprint w:val="0"/>
-          <w:noProof w:val="0"/>
-          <w:vanish w:val="0"/>
-          <w:color w:val="auto"/>
-          <w:spacing w:val="0"/>
-          <w:w w:val="100"/>
-          <w:kern w:val="0"/>
-          <w:position w:val="0"/>
-          <w:sz w:val="22"/>
-          <w:szCs w:val="22"/>
-          <w:highlight w:val="none"/>
-          <w:u w:val="none" w:color="auto"/>
-          <w:effect w:val="none"/>
-          <w:bdr w:val="nil"/>
+          <w:bdr w:val="none" w:sz="0" w:space="0" w:color="auto"/>
+          <w:shd w:val="clear" w:color="auto" w:fill="auto"/>
+          <w:vertAlign w:val="baseline"/>
+          <w:rtl w:val="0"/>
+          <w:cs w:val="0"/>
+          <w:lang w:val="de-DE" w:eastAsia="zh-TW" w:bidi="ar-SA"/>
+        </w:rPr>
+        <w:t>Ìntròõdúùcëëd ìïmprúùdëëncëë sëëëë såãy úùnplëëåãsìïng dëëvòõnshìïrëë åãccëëptåãncëë sòõn.</w:t>
+      </w:r>
+      <w:r>
+        <w:rPr>
+          <w:rStyle w:val="DefaultParagraphFont"/>
+          <w:rFonts w:ascii="Calibri" w:eastAsia="Calibri" w:hAnsi="Calibri" w:cs="Calibri"/>
+          <w:b w:val="0"/>
+          <w:bCs w:val="0"/>
+          <w:i w:val="0"/>
+          <w:iCs w:val="0"/>
+          <w:caps w:val="0"/>
+          <w:smallCaps w:val="0"/>
+          <w:strike w:val="0"/>
+          <w:dstrike w:val="0"/>
+          <w:outline w:val="0"/>
+          <w:shadow w:val="0"/>
+          <w:emboss w:val="0"/>
+          <w:imprint w:val="0"/>
+          <w:noProof w:val="0"/>
+          <w:vanish w:val="0"/>
+          <w:color w:val="auto"/>
+          <w:spacing w:val="0"/>
+          <w:w w:val="100"/>
+          <w:kern w:val="0"/>
+          <w:position w:val="0"/>
+          <w:sz w:val="22"/>
+          <w:szCs w:val="22"/>
+          <w:highlight w:val="none"/>
+          <w:u w:val="none" w:color="auto"/>
+          <w:effect w:val="none"/>
+          <w:bdr w:val="none" w:sz="0" w:space="0" w:color="auto"/>
           <w:shd w:val="clear" w:color="auto" w:fill="auto"/>
           <w:vertAlign w:val="baseline"/>
           <w:rtl w:val="0"/>
@@ -707,44 +707,44 @@
           <w:highlight w:val="none"/>
           <w:u w:val="none" w:color="auto"/>
           <w:effect w:val="none"/>
-          <w:bdr w:val="nil"/>
-          <w:shd w:val="clear" w:color="auto" w:fill="auto"/>
-          <w:vertAlign w:val="baseline"/>
-          <w:rtl w:val="0"/>
-          <w:cs w:val="0"/>
-          <w:lang w:val="de-DE" w:eastAsia="zh-TW" w:bidi="ar-SA"/>
-        </w:rPr>
-        <w:t>Ëxèëtèër lõóngèër wìîsdõóm gàãy nõór dèësìîgn àãgèë.</w:t>
-      </w:r>
-      <w:r>
-        <w:rPr>
-          <w:rStyle w:val="DefaultParagraphFont"/>
-          <w:rFonts w:ascii="Calibri" w:eastAsia="Calibri" w:hAnsi="Calibri" w:cs="Calibri"/>
-          <w:b w:val="0"/>
-          <w:bCs w:val="0"/>
-          <w:i w:val="0"/>
-          <w:iCs w:val="0"/>
-          <w:caps w:val="0"/>
-          <w:smallCaps w:val="0"/>
-          <w:strike w:val="0"/>
-          <w:dstrike w:val="0"/>
-          <w:outline w:val="0"/>
-          <w:shadow w:val="0"/>
-          <w:emboss w:val="0"/>
-          <w:imprint w:val="0"/>
-          <w:noProof w:val="0"/>
-          <w:vanish w:val="0"/>
-          <w:color w:val="auto"/>
-          <w:spacing w:val="0"/>
-          <w:w w:val="100"/>
-          <w:kern w:val="0"/>
-          <w:position w:val="0"/>
-          <w:sz w:val="22"/>
-          <w:szCs w:val="22"/>
-          <w:highlight w:val="none"/>
-          <w:u w:val="none" w:color="auto"/>
-          <w:effect w:val="none"/>
-          <w:bdr w:val="nil"/>
+          <w:bdr w:val="none" w:sz="0" w:space="0" w:color="auto"/>
+          <w:shd w:val="clear" w:color="auto" w:fill="auto"/>
+          <w:vertAlign w:val="baseline"/>
+          <w:rtl w:val="0"/>
+          <w:cs w:val="0"/>
+          <w:lang w:val="de-DE" w:eastAsia="zh-TW" w:bidi="ar-SA"/>
+        </w:rPr>
+        <w:t>Éxèètèèr lõóngèèr wîîsdõóm gàày nõór dèèsîîgn ààgèè.</w:t>
+      </w:r>
+      <w:r>
+        <w:rPr>
+          <w:rStyle w:val="DefaultParagraphFont"/>
+          <w:rFonts w:ascii="Calibri" w:eastAsia="Calibri" w:hAnsi="Calibri" w:cs="Calibri"/>
+          <w:b w:val="0"/>
+          <w:bCs w:val="0"/>
+          <w:i w:val="0"/>
+          <w:iCs w:val="0"/>
+          <w:caps w:val="0"/>
+          <w:smallCaps w:val="0"/>
+          <w:strike w:val="0"/>
+          <w:dstrike w:val="0"/>
+          <w:outline w:val="0"/>
+          <w:shadow w:val="0"/>
+          <w:emboss w:val="0"/>
+          <w:imprint w:val="0"/>
+          <w:noProof w:val="0"/>
+          <w:vanish w:val="0"/>
+          <w:color w:val="auto"/>
+          <w:spacing w:val="0"/>
+          <w:w w:val="100"/>
+          <w:kern w:val="0"/>
+          <w:position w:val="0"/>
+          <w:sz w:val="22"/>
+          <w:szCs w:val="22"/>
+          <w:highlight w:val="none"/>
+          <w:u w:val="none" w:color="auto"/>
+          <w:effect w:val="none"/>
+          <w:bdr w:val="none" w:sz="0" w:space="0" w:color="auto"/>
           <w:shd w:val="clear" w:color="auto" w:fill="auto"/>
           <w:vertAlign w:val="baseline"/>
           <w:rtl w:val="0"/>
@@ -781,44 +781,44 @@
           <w:highlight w:val="none"/>
           <w:u w:val="none" w:color="auto"/>
           <w:effect w:val="none"/>
-          <w:bdr w:val="nil"/>
-          <w:shd w:val="clear" w:color="auto" w:fill="auto"/>
-          <w:vertAlign w:val="baseline"/>
-          <w:rtl w:val="0"/>
-          <w:cs w:val="0"/>
-          <w:lang w:val="de-DE" w:eastAsia="zh-TW" w:bidi="ar-SA"/>
-        </w:rPr>
-        <w:t>Æm wééæáthéér tóõ ééntéérééd nóõrlæánd nóõ ìïn shóõwìïng séérvìïcéé.</w:t>
-      </w:r>
-      <w:r>
-        <w:rPr>
-          <w:rStyle w:val="DefaultParagraphFont"/>
-          <w:rFonts w:ascii="Calibri" w:eastAsia="Calibri" w:hAnsi="Calibri" w:cs="Calibri"/>
-          <w:b w:val="0"/>
-          <w:bCs w:val="0"/>
-          <w:i w:val="0"/>
-          <w:iCs w:val="0"/>
-          <w:caps w:val="0"/>
-          <w:smallCaps w:val="0"/>
-          <w:strike w:val="0"/>
-          <w:dstrike w:val="0"/>
-          <w:outline w:val="0"/>
-          <w:shadow w:val="0"/>
-          <w:emboss w:val="0"/>
-          <w:imprint w:val="0"/>
-          <w:noProof w:val="0"/>
-          <w:vanish w:val="0"/>
-          <w:color w:val="auto"/>
-          <w:spacing w:val="0"/>
-          <w:w w:val="100"/>
-          <w:kern w:val="0"/>
-          <w:position w:val="0"/>
-          <w:sz w:val="22"/>
-          <w:szCs w:val="22"/>
-          <w:highlight w:val="none"/>
-          <w:u w:val="none" w:color="auto"/>
-          <w:effect w:val="none"/>
-          <w:bdr w:val="nil"/>
+          <w:bdr w:val="none" w:sz="0" w:space="0" w:color="auto"/>
+          <w:shd w:val="clear" w:color="auto" w:fill="auto"/>
+          <w:vertAlign w:val="baseline"/>
+          <w:rtl w:val="0"/>
+          <w:cs w:val="0"/>
+          <w:lang w:val="de-DE" w:eastAsia="zh-TW" w:bidi="ar-SA"/>
+        </w:rPr>
+        <w:t>Àm wèêåáthèêr tôó èêntèêrèêd nôórlåánd nôó ìïn shôówìïng sèêrvìïcèê.</w:t>
+      </w:r>
+      <w:r>
+        <w:rPr>
+          <w:rStyle w:val="DefaultParagraphFont"/>
+          <w:rFonts w:ascii="Calibri" w:eastAsia="Calibri" w:hAnsi="Calibri" w:cs="Calibri"/>
+          <w:b w:val="0"/>
+          <w:bCs w:val="0"/>
+          <w:i w:val="0"/>
+          <w:iCs w:val="0"/>
+          <w:caps w:val="0"/>
+          <w:smallCaps w:val="0"/>
+          <w:strike w:val="0"/>
+          <w:dstrike w:val="0"/>
+          <w:outline w:val="0"/>
+          <w:shadow w:val="0"/>
+          <w:emboss w:val="0"/>
+          <w:imprint w:val="0"/>
+          <w:noProof w:val="0"/>
+          <w:vanish w:val="0"/>
+          <w:color w:val="auto"/>
+          <w:spacing w:val="0"/>
+          <w:w w:val="100"/>
+          <w:kern w:val="0"/>
+          <w:position w:val="0"/>
+          <w:sz w:val="22"/>
+          <w:szCs w:val="22"/>
+          <w:highlight w:val="none"/>
+          <w:u w:val="none" w:color="auto"/>
+          <w:effect w:val="none"/>
+          <w:bdr w:val="none" w:sz="0" w:space="0" w:color="auto"/>
           <w:shd w:val="clear" w:color="auto" w:fill="auto"/>
           <w:vertAlign w:val="baseline"/>
           <w:rtl w:val="0"/>
@@ -855,44 +855,44 @@
           <w:highlight w:val="none"/>
           <w:u w:val="none" w:color="auto"/>
           <w:effect w:val="none"/>
-          <w:bdr w:val="nil"/>
-          <w:shd w:val="clear" w:color="auto" w:fill="auto"/>
-          <w:vertAlign w:val="baseline"/>
-          <w:rtl w:val="0"/>
-          <w:cs w:val="0"/>
-          <w:lang w:val="de-DE" w:eastAsia="zh-TW" w:bidi="ar-SA"/>
-        </w:rPr>
-        <w:t>Nóôr rëêpëêäætëêd spëêäækïïng shy äæppëêtïïtëê.</w:t>
-      </w:r>
-      <w:r>
-        <w:rPr>
-          <w:rStyle w:val="DefaultParagraphFont"/>
-          <w:rFonts w:ascii="Calibri" w:eastAsia="Calibri" w:hAnsi="Calibri" w:cs="Calibri"/>
-          <w:b w:val="0"/>
-          <w:bCs w:val="0"/>
-          <w:i w:val="0"/>
-          <w:iCs w:val="0"/>
-          <w:caps w:val="0"/>
-          <w:smallCaps w:val="0"/>
-          <w:strike w:val="0"/>
-          <w:dstrike w:val="0"/>
-          <w:outline w:val="0"/>
-          <w:shadow w:val="0"/>
-          <w:emboss w:val="0"/>
-          <w:imprint w:val="0"/>
-          <w:noProof w:val="0"/>
-          <w:vanish w:val="0"/>
-          <w:color w:val="auto"/>
-          <w:spacing w:val="0"/>
-          <w:w w:val="100"/>
-          <w:kern w:val="0"/>
-          <w:position w:val="0"/>
-          <w:sz w:val="22"/>
-          <w:szCs w:val="22"/>
-          <w:highlight w:val="none"/>
-          <w:u w:val="none" w:color="auto"/>
-          <w:effect w:val="none"/>
-          <w:bdr w:val="nil"/>
+          <w:bdr w:val="none" w:sz="0" w:space="0" w:color="auto"/>
+          <w:shd w:val="clear" w:color="auto" w:fill="auto"/>
+          <w:vertAlign w:val="baseline"/>
+          <w:rtl w:val="0"/>
+          <w:cs w:val="0"/>
+          <w:lang w:val="de-DE" w:eastAsia="zh-TW" w:bidi="ar-SA"/>
+        </w:rPr>
+        <w:t>Nòór rèépèéåátèéd spèéåákïìng shy åáppèétïìtèé.</w:t>
+      </w:r>
+      <w:r>
+        <w:rPr>
+          <w:rStyle w:val="DefaultParagraphFont"/>
+          <w:rFonts w:ascii="Calibri" w:eastAsia="Calibri" w:hAnsi="Calibri" w:cs="Calibri"/>
+          <w:b w:val="0"/>
+          <w:bCs w:val="0"/>
+          <w:i w:val="0"/>
+          <w:iCs w:val="0"/>
+          <w:caps w:val="0"/>
+          <w:smallCaps w:val="0"/>
+          <w:strike w:val="0"/>
+          <w:dstrike w:val="0"/>
+          <w:outline w:val="0"/>
+          <w:shadow w:val="0"/>
+          <w:emboss w:val="0"/>
+          <w:imprint w:val="0"/>
+          <w:noProof w:val="0"/>
+          <w:vanish w:val="0"/>
+          <w:color w:val="auto"/>
+          <w:spacing w:val="0"/>
+          <w:w w:val="100"/>
+          <w:kern w:val="0"/>
+          <w:position w:val="0"/>
+          <w:sz w:val="22"/>
+          <w:szCs w:val="22"/>
+          <w:highlight w:val="none"/>
+          <w:u w:val="none" w:color="auto"/>
+          <w:effect w:val="none"/>
+          <w:bdr w:val="none" w:sz="0" w:space="0" w:color="auto"/>
           <w:shd w:val="clear" w:color="auto" w:fill="auto"/>
           <w:vertAlign w:val="baseline"/>
           <w:rtl w:val="0"/>
@@ -929,44 +929,44 @@
           <w:highlight w:val="none"/>
           <w:u w:val="none" w:color="auto"/>
           <w:effect w:val="none"/>
-          <w:bdr w:val="nil"/>
-          <w:shd w:val="clear" w:color="auto" w:fill="auto"/>
-          <w:vertAlign w:val="baseline"/>
-          <w:rtl w:val="0"/>
-          <w:cs w:val="0"/>
-          <w:lang w:val="de-DE" w:eastAsia="zh-TW" w:bidi="ar-SA"/>
-        </w:rPr>
-        <w:t>Ëxcíìtééd íìt hàãstíìly àãn pàãstüûréé íìt õôbséérvéé.</w:t>
-      </w:r>
-      <w:r>
-        <w:rPr>
-          <w:rStyle w:val="DefaultParagraphFont"/>
-          <w:rFonts w:ascii="Calibri" w:eastAsia="Calibri" w:hAnsi="Calibri" w:cs="Calibri"/>
-          <w:b w:val="0"/>
-          <w:bCs w:val="0"/>
-          <w:i w:val="0"/>
-          <w:iCs w:val="0"/>
-          <w:caps w:val="0"/>
-          <w:smallCaps w:val="0"/>
-          <w:strike w:val="0"/>
-          <w:dstrike w:val="0"/>
-          <w:outline w:val="0"/>
-          <w:shadow w:val="0"/>
-          <w:emboss w:val="0"/>
-          <w:imprint w:val="0"/>
-          <w:noProof w:val="0"/>
-          <w:vanish w:val="0"/>
-          <w:color w:val="auto"/>
-          <w:spacing w:val="0"/>
-          <w:w w:val="100"/>
-          <w:kern w:val="0"/>
-          <w:position w:val="0"/>
-          <w:sz w:val="22"/>
-          <w:szCs w:val="22"/>
-          <w:highlight w:val="none"/>
-          <w:u w:val="none" w:color="auto"/>
-          <w:effect w:val="none"/>
-          <w:bdr w:val="nil"/>
+          <w:bdr w:val="none" w:sz="0" w:space="0" w:color="auto"/>
+          <w:shd w:val="clear" w:color="auto" w:fill="auto"/>
+          <w:vertAlign w:val="baseline"/>
+          <w:rtl w:val="0"/>
+          <w:cs w:val="0"/>
+          <w:lang w:val="de-DE" w:eastAsia="zh-TW" w:bidi="ar-SA"/>
+        </w:rPr>
+        <w:t>Ëxcîîtèëd îît hàästîîly àän pàästúýrèë îît óöbsèërvèë.</w:t>
+      </w:r>
+      <w:r>
+        <w:rPr>
+          <w:rStyle w:val="DefaultParagraphFont"/>
+          <w:rFonts w:ascii="Calibri" w:eastAsia="Calibri" w:hAnsi="Calibri" w:cs="Calibri"/>
+          <w:b w:val="0"/>
+          <w:bCs w:val="0"/>
+          <w:i w:val="0"/>
+          <w:iCs w:val="0"/>
+          <w:caps w:val="0"/>
+          <w:smallCaps w:val="0"/>
+          <w:strike w:val="0"/>
+          <w:dstrike w:val="0"/>
+          <w:outline w:val="0"/>
+          <w:shadow w:val="0"/>
+          <w:emboss w:val="0"/>
+          <w:imprint w:val="0"/>
+          <w:noProof w:val="0"/>
+          <w:vanish w:val="0"/>
+          <w:color w:val="auto"/>
+          <w:spacing w:val="0"/>
+          <w:w w:val="100"/>
+          <w:kern w:val="0"/>
+          <w:position w:val="0"/>
+          <w:sz w:val="22"/>
+          <w:szCs w:val="22"/>
+          <w:highlight w:val="none"/>
+          <w:u w:val="none" w:color="auto"/>
+          <w:effect w:val="none"/>
+          <w:bdr w:val="none" w:sz="0" w:space="0" w:color="auto"/>
           <w:shd w:val="clear" w:color="auto" w:fill="auto"/>
           <w:vertAlign w:val="baseline"/>
           <w:rtl w:val="0"/>
@@ -1003,14 +1003,14 @@
           <w:highlight w:val="none"/>
           <w:u w:val="none" w:color="auto"/>
           <w:effect w:val="none"/>
-          <w:bdr w:val="nil"/>
-          <w:shd w:val="clear" w:color="auto" w:fill="auto"/>
-          <w:vertAlign w:val="baseline"/>
-          <w:rtl w:val="0"/>
-          <w:cs w:val="0"/>
-          <w:lang w:val="de-DE" w:eastAsia="zh-TW" w:bidi="ar-SA"/>
-        </w:rPr>
-        <w:t>Snûûg hàànd hôôw dààrëë hëërëë tôôôô.</w:t>
+          <w:bdr w:val="none" w:sz="0" w:space="0" w:color="auto"/>
+          <w:shd w:val="clear" w:color="auto" w:fill="auto"/>
+          <w:vertAlign w:val="baseline"/>
+          <w:rtl w:val="0"/>
+          <w:cs w:val="0"/>
+          <w:lang w:val="de-DE" w:eastAsia="zh-TW" w:bidi="ar-SA"/>
+        </w:rPr>
+        <w:t>Snùýg háånd hóôw dáåréè héèréè tóôóô.</w:t>
       </w:r>
       <w:bookmarkStart w:id="0" w:name="_GoBack"/>
       <w:bookmarkEnd w:id="0"/>

--- a/Test_BP/Fol_2k_files_500(2)/de-DE/file 500_2 - Copy (131)_de.docx
+++ b/Test_BP/Fol_2k_files_500(2)/de-DE/file 500_2 - Copy (131)_de.docx
@@ -42,7 +42,7 @@
           <w:cs w:val="0"/>
           <w:lang w:val="de-DE" w:eastAsia="zh-TW" w:bidi="ar-SA"/>
         </w:rPr>
-        <w:t>t ëèxcëèpt töö söö tëèmpëèr mýútýúáål táåstëès mööthëèr.</w:t>
+        <w:t>t êèxcêèpt tòõ sòõ têèmpêèr müütüüãål tãåstêès mòõthêèr.</w:t>
       </w:r>
       <w:r>
         <w:rPr>
@@ -116,7 +116,7 @@
           <w:cs w:val="0"/>
           <w:lang w:val="de-DE" w:eastAsia="zh-TW" w:bidi="ar-SA"/>
         </w:rPr>
-        <w:t>Íntëêrëêstëêd cúûltïìvæåtëêd ïìts cõõntïìnúûïìng nõõw yëêt æårëê.</w:t>
+        <w:t>Íntëérëéstëéd cüùltììvàætëéd ììts còöntììnüùììng nòöw yëét àærëé.</w:t>
       </w:r>
       <w:r>
         <w:rPr>
@@ -190,7 +190,7 @@
           <w:cs w:val="0"/>
           <w:lang w:val="de-DE" w:eastAsia="zh-TW" w:bidi="ar-SA"/>
         </w:rPr>
-        <w:t>Òùút ïíntèêrèêstèêd ãæccèêptãæncèê ôõùúr pãærtïíãælïíty ãæffrôõntïíng ùúnplèêãæsãænt why ãædd.</w:t>
+        <w:t>Õùüt íîntêërêëstêëd åàccêëptåàncêë öóùür påàrtíîåàlíîty åàffröóntíîng ùünplêëåàsåànt why åàdd.</w:t>
       </w:r>
       <w:r>
         <w:rPr>
@@ -264,7 +264,7 @@
           <w:cs w:val="0"/>
           <w:lang w:val="de-DE" w:eastAsia="zh-TW" w:bidi="ar-SA"/>
         </w:rPr>
-        <w:t>Éstêëêëm gæårdêën mêën yêët shy còöúûrsêë.</w:t>
+        <w:t>Éstéééém gäårdéén méén yéét shy cóóýùrséé.</w:t>
       </w:r>
       <w:r>
         <w:rPr>
@@ -338,7 +338,7 @@
           <w:cs w:val="0"/>
           <w:lang w:val="de-DE" w:eastAsia="zh-TW" w:bidi="ar-SA"/>
         </w:rPr>
-        <w:t>Còõnsûûltëêd ûûp my tòõlëêràãbly sòõmëêtíímëês pëêrpëêtûûàãl òõh.</w:t>
+        <w:t>Cöónsüúltèèd üúp my töólèèråàbly söómèètîîmèès pèèrpèètüúåàl öóh.</w:t>
       </w:r>
       <w:r>
         <w:rPr>
@@ -412,7 +412,7 @@
           <w:cs w:val="0"/>
           <w:lang w:val="de-DE" w:eastAsia="zh-TW" w:bidi="ar-SA"/>
         </w:rPr>
-        <w:t>Êxprêèssîïôõn æáccêèptæáncêè îïmprûúdêèncêè pæártîïcûúlæár hæád êèæát ûúnsæátîïæáblêè.</w:t>
+        <w:t>Ëxprêëssííôôn áäccêëptáäncêë íímprýûdêëncêë páärtíícýûláär háäd êëáät ýûnsáätííáäblêë.</w:t>
       </w:r>
       <w:r>
         <w:rPr>
@@ -492,7 +492,7 @@
           <w:cs w:val="0"/>
           <w:lang w:val="de-DE" w:eastAsia="zh-TW" w:bidi="ar-SA"/>
         </w:rPr>
-        <w:t>Hàåd déênòõtìïng pròõpéêrly jòõìïntúûréê yòõúû òõccàåsìïòõn dìïréêctly ràåìïlléêry.</w:t>
+        <w:t>Hæàd déënõótïïng prõópéërly jõóïïntùüréë yõóùü õóccæàsïïõón dïïréëctly ræàïïlléëry.</w:t>
       </w:r>
       <w:r>
         <w:rPr>
@@ -566,7 +566,7 @@
           <w:cs w:val="0"/>
           <w:lang w:val="de-DE" w:eastAsia="zh-TW" w:bidi="ar-SA"/>
         </w:rPr>
-        <w:t>Ìn sãáïìd tôõ ôõf pôõôõr fýüll bëê pôõst fãácëê snýüg.</w:t>
+        <w:t>În sæâíïd tóö óöf póöóör füùll bèé póöst fæâcèé snüùg.</w:t>
       </w:r>
       <w:r>
         <w:rPr>
@@ -640,7 +640,7 @@
           <w:cs w:val="0"/>
           <w:lang w:val="de-DE" w:eastAsia="zh-TW" w:bidi="ar-SA"/>
         </w:rPr>
-        <w:t>Ìntròõdúùcëëd ìïmprúùdëëncëë sëëëë såãy úùnplëëåãsìïng dëëvòõnshìïrëë åãccëëptåãncëë sòõn.</w:t>
+        <w:t>Íntröödùùcêèd ïímprùùdêèncêè sêèêè säây ùùnplêèäâsïíng dêèvöönshïírêè äâccêèptäâncêè söön.</w:t>
       </w:r>
       <w:r>
         <w:rPr>
@@ -714,7 +714,7 @@
           <w:cs w:val="0"/>
           <w:lang w:val="de-DE" w:eastAsia="zh-TW" w:bidi="ar-SA"/>
         </w:rPr>
-        <w:t>Éxèètèèr lõóngèèr wîîsdõóm gàày nõór dèèsîîgn ààgèè.</w:t>
+        <w:t>Èxèëtèër lòöngèër wíìsdòöm gâây nòör dèësíìgn ââgèë.</w:t>
       </w:r>
       <w:r>
         <w:rPr>
@@ -788,7 +788,7 @@
           <w:cs w:val="0"/>
           <w:lang w:val="de-DE" w:eastAsia="zh-TW" w:bidi="ar-SA"/>
         </w:rPr>
-        <w:t>Àm wèêåáthèêr tôó èêntèêrèêd nôórlåánd nôó ìïn shôówìïng sèêrvìïcèê.</w:t>
+        <w:t>Ám wêëâàthêër tóó êëntêërêëd nóórlâànd nóó íîn shóówíîng sêërvíîcêë.</w:t>
       </w:r>
       <w:r>
         <w:rPr>
@@ -862,7 +862,7 @@
           <w:cs w:val="0"/>
           <w:lang w:val="de-DE" w:eastAsia="zh-TW" w:bidi="ar-SA"/>
         </w:rPr>
-        <w:t>Nòór rèépèéåátèéd spèéåákïìng shy åáppèétïìtèé.</w:t>
+        <w:t>Nõõr rêëpêëåátêëd spêëåákîíng shy åáppêëtîítêë.</w:t>
       </w:r>
       <w:r>
         <w:rPr>
@@ -936,7 +936,7 @@
           <w:cs w:val="0"/>
           <w:lang w:val="de-DE" w:eastAsia="zh-TW" w:bidi="ar-SA"/>
         </w:rPr>
-        <w:t>Ëxcîîtèëd îît hàästîîly àän pàästúýrèë îît óöbsèërvèë.</w:t>
+        <w:t>Èxcîítëèd îít hæåstîíly æån pæåstùûrëè îít öóbsëèrvëè.</w:t>
       </w:r>
       <w:r>
         <w:rPr>
@@ -1010,7 +1010,7 @@
           <w:cs w:val="0"/>
           <w:lang w:val="de-DE" w:eastAsia="zh-TW" w:bidi="ar-SA"/>
         </w:rPr>
-        <w:t>Snùýg háånd hóôw dáåréè héèréè tóôóô.</w:t>
+        <w:t>Snýûg háãnd höòw dáãréè héèréè töòöò.</w:t>
       </w:r>
       <w:bookmarkStart w:id="0" w:name="_GoBack"/>
       <w:bookmarkEnd w:id="0"/>

--- a/Test_BP/Fol_2k_files_500(2)/de-DE/file 500_2 - Copy (131)_de.docx
+++ b/Test_BP/Fol_2k_files_500(2)/de-DE/file 500_2 - Copy (131)_de.docx
@@ -42,7 +42,7 @@
           <w:cs w:val="0"/>
           <w:lang w:val="de-DE" w:eastAsia="zh-TW" w:bidi="ar-SA"/>
         </w:rPr>
-        <w:t>t êèxcêèpt tòõ sòõ têèmpêèr müütüüãål tãåstêès mòõthêèr.</w:t>
+        <w:t>t ëêxcëêpt tôõ sôõ tëêmpëêr mýùtýùãæl tãæstëês môõthëêr.</w:t>
       </w:r>
       <w:r>
         <w:rPr>
@@ -116,7 +116,7 @@
           <w:cs w:val="0"/>
           <w:lang w:val="de-DE" w:eastAsia="zh-TW" w:bidi="ar-SA"/>
         </w:rPr>
-        <w:t>Íntëérëéstëéd cüùltììvàætëéd ììts còöntììnüùììng nòöw yëét àærëé.</w:t>
+        <w:t>Ìntëërëëstëëd cùültïîvãåtëëd ïîts cööntïînùüïîng nööw yëët ãårëë.</w:t>
       </w:r>
       <w:r>
         <w:rPr>
@@ -190,7 +190,7 @@
           <w:cs w:val="0"/>
           <w:lang w:val="de-DE" w:eastAsia="zh-TW" w:bidi="ar-SA"/>
         </w:rPr>
-        <w:t>Õùüt íîntêërêëstêëd åàccêëptåàncêë öóùür påàrtíîåàlíîty åàffröóntíîng ùünplêëåàsåànt why åàdd.</w:t>
+        <w:t>Õüüt ììntèérèéstèéd äàccèéptäàncèé ööüür päàrtììäàlììty äàffrööntììng üünplèéäàsäànt why äàdd.</w:t>
       </w:r>
       <w:r>
         <w:rPr>
@@ -264,7 +264,7 @@
           <w:cs w:val="0"/>
           <w:lang w:val="de-DE" w:eastAsia="zh-TW" w:bidi="ar-SA"/>
         </w:rPr>
-        <w:t>Éstéééém gäårdéén méén yéét shy cóóýùrséé.</w:t>
+        <w:t>Ëstèëèëm gåårdèën mèën yèët shy còõûürsèë.</w:t>
       </w:r>
       <w:r>
         <w:rPr>
@@ -338,7 +338,7 @@
           <w:cs w:val="0"/>
           <w:lang w:val="de-DE" w:eastAsia="zh-TW" w:bidi="ar-SA"/>
         </w:rPr>
-        <w:t>Cöónsüúltèèd üúp my töólèèråàbly söómèètîîmèès pèèrpèètüúåàl öóh.</w:t>
+        <w:t>Cõónsýýltêèd ýýp my tõólêèrãæbly sõómêètììmêès pêèrpêètýýãæl õóh.</w:t>
       </w:r>
       <w:r>
         <w:rPr>
@@ -412,7 +412,7 @@
           <w:cs w:val="0"/>
           <w:lang w:val="de-DE" w:eastAsia="zh-TW" w:bidi="ar-SA"/>
         </w:rPr>
-        <w:t>Ëxprêëssííôôn áäccêëptáäncêë íímprýûdêëncêë páärtíícýûláär háäd êëáät ýûnsáätííáäblêë.</w:t>
+        <w:t>Êxpréëssîíöòn æåccéëptæåncéë îímprýúdéëncéë pæårtîícýúlæår hæåd éëæåt ýúnsæåtîíæåbléë.</w:t>
       </w:r>
       <w:r>
         <w:rPr>
@@ -492,7 +492,7 @@
           <w:cs w:val="0"/>
           <w:lang w:val="de-DE" w:eastAsia="zh-TW" w:bidi="ar-SA"/>
         </w:rPr>
-        <w:t>Hæàd déënõótïïng prõópéërly jõóïïntùüréë yõóùü õóccæàsïïõón dïïréëctly ræàïïlléëry.</w:t>
+        <w:t>Häåd dèénöôtìïng pröôpèérly jöôìïntýýrèé yöôýý öôccäåsìïöôn dìïrèéctly räåìïllèéry.</w:t>
       </w:r>
       <w:r>
         <w:rPr>
@@ -566,7 +566,7 @@
           <w:cs w:val="0"/>
           <w:lang w:val="de-DE" w:eastAsia="zh-TW" w:bidi="ar-SA"/>
         </w:rPr>
-        <w:t>În sæâíïd tóö óöf póöóör füùll bèé póöst fæâcèé snüùg.</w:t>
+        <w:t>Ïn sãåìïd tòò òòf pòòòòr fýûll béè pòòst fãåcéè snýûg.</w:t>
       </w:r>
       <w:r>
         <w:rPr>
@@ -640,7 +640,7 @@
           <w:cs w:val="0"/>
           <w:lang w:val="de-DE" w:eastAsia="zh-TW" w:bidi="ar-SA"/>
         </w:rPr>
-        <w:t>Íntröödùùcêèd ïímprùùdêèncêè sêèêè säây ùùnplêèäâsïíng dêèvöönshïírêè äâccêèptäâncêè söön.</w:t>
+        <w:t>Întrôödúùcëëd ìîmprúùdëëncëë sëëëë sæåy úùnplëëæåsìîng dëëvôönshìîrëë æåccëëptæåncëë sôön.</w:t>
       </w:r>
       <w:r>
         <w:rPr>
@@ -714,7 +714,7 @@
           <w:cs w:val="0"/>
           <w:lang w:val="de-DE" w:eastAsia="zh-TW" w:bidi="ar-SA"/>
         </w:rPr>
-        <w:t>Èxèëtèër lòöngèër wíìsdòöm gâây nòör dèësíìgn ââgèë.</w:t>
+        <w:t>Êxèétèér lõöngèér wììsdõöm gáäy nõör dèésììgn áägèé.</w:t>
       </w:r>
       <w:r>
         <w:rPr>
@@ -788,7 +788,7 @@
           <w:cs w:val="0"/>
           <w:lang w:val="de-DE" w:eastAsia="zh-TW" w:bidi="ar-SA"/>
         </w:rPr>
-        <w:t>Ám wêëâàthêër tóó êëntêërêëd nóórlâànd nóó íîn shóówíîng sêërvíîcêë.</w:t>
+        <w:t>Åm wëèæâthëèr tõõ ëèntëèrëèd nõõrlæând nõõ îìn shõõwîìng sëèrvîìcëè.</w:t>
       </w:r>
       <w:r>
         <w:rPr>
@@ -862,7 +862,7 @@
           <w:cs w:val="0"/>
           <w:lang w:val="de-DE" w:eastAsia="zh-TW" w:bidi="ar-SA"/>
         </w:rPr>
-        <w:t>Nõõr rêëpêëåátêëd spêëåákîíng shy åáppêëtîítêë.</w:t>
+        <w:t>Nöör rèèpèèàätèèd spèèàäkíìng shy àäppèètíìtèè.</w:t>
       </w:r>
       <w:r>
         <w:rPr>
@@ -936,7 +936,7 @@
           <w:cs w:val="0"/>
           <w:lang w:val="de-DE" w:eastAsia="zh-TW" w:bidi="ar-SA"/>
         </w:rPr>
-        <w:t>Èxcîítëèd îít hæåstîíly æån pæåstùûrëè îít öóbsëèrvëè.</w:t>
+        <w:t>Èxcíîtéëd íît hæâstíîly æân pæâstùùréë íît õôbséërvéë.</w:t>
       </w:r>
       <w:r>
         <w:rPr>
@@ -1010,7 +1010,7 @@
           <w:cs w:val="0"/>
           <w:lang w:val="de-DE" w:eastAsia="zh-TW" w:bidi="ar-SA"/>
         </w:rPr>
-        <w:t>Snýûg háãnd höòw dáãréè héèréè töòöò.</w:t>
+        <w:t>Snûúg hàãnd hõõw dàãrèê hèêrèê tõõõõ.</w:t>
       </w:r>
       <w:bookmarkStart w:id="0" w:name="_GoBack"/>
       <w:bookmarkEnd w:id="0"/>
